--- a/Voxelization Application.docx
+++ b/Voxelization Application.docx
@@ -119,12 +119,12 @@
           <wp:inline distB="0" distT="0" distL="0" distR="0">
             <wp:extent cx="964102" cy="968800"/>
             <wp:effectExtent b="0" l="0" r="0" t="0"/>
-            <wp:docPr id="10" name="image2.png"/>
+            <wp:docPr id="10" name="image1.png"/>
             <a:graphic>
               <a:graphicData uri="http://schemas.openxmlformats.org/drawingml/2006/picture">
                 <pic:pic>
                   <pic:nvPicPr>
-                    <pic:cNvPr id="0" name="image2.png"/>
+                    <pic:cNvPr id="0" name="image1.png"/>
                     <pic:cNvPicPr preferRelativeResize="0"/>
                   </pic:nvPicPr>
                   <pic:blipFill>
@@ -1117,7 +1117,7 @@
           <w:rFonts w:ascii="Times New Roman" w:cs="Times New Roman" w:eastAsia="Times New Roman" w:hAnsi="Times New Roman"/>
           <w:rtl w:val="0"/>
         </w:rPr>
-        <w:t xml:space="preserve">This document outlines the requirements for the development of an application that converts STL files into voxelized mesh. The software will provide users with the ability to switch between STL view and voxelized view, along with options to adjust the dimensions of voxels</w:t>
+        <w:t xml:space="preserve">This document outlines the requirements for the development of an application that converts STL mesh into voxels. The software will provide users with the ability to switch between STL view and voxelized view, along with options to adjust the dimensions of voxels</w:t>
       </w:r>
       <w:r>
         <w:rPr>
@@ -1161,7 +1161,7 @@
           <w:rFonts w:ascii="Times New Roman" w:cs="Times New Roman" w:eastAsia="Times New Roman" w:hAnsi="Times New Roman"/>
           <w:rtl w:val="0"/>
         </w:rPr>
-        <w:t xml:space="preserve">The purpose of this software is to provide users with a tool to convert STL files into voxelized mesh for various applications, including 3D modeling and visualization. By allowing users to adjust voxel dimensions and switch between different views, the software aims to enhance user flexibility and control over the voxelization process.</w:t>
+        <w:t xml:space="preserve">The purpose of this software is to provide users with a tool to convert STL mesh into voxels for various applications, including 3D modeling and visualization. By allowing users to adjust voxel dimensions and switch between different views, the software aims to enhance user flexibility and control over the voxelization process.</w:t>
       </w:r>
       <w:r>
         <w:rPr>
@@ -1196,7 +1196,7 @@
           <w:rFonts w:ascii="Times New Roman" w:cs="Times New Roman" w:eastAsia="Times New Roman" w:hAnsi="Times New Roman"/>
           <w:rtl w:val="0"/>
         </w:rPr>
-        <w:t xml:space="preserve">The scope of the software includes the development of a user-friendly interface for importing, converting, and viewing STL files as voxelized meshes. The application will provide customization options for adjusting voxel dimensions and toggling between STL and voxelized views.</w:t>
+        <w:t xml:space="preserve">The scope of the software includes the development of a user-friendly interface for importing, converting, and viewing STL mesh as voxels. The application will provide customization options for adjusting voxel dimensions and toggling between STL and voxelized views.</w:t>
       </w:r>
       <w:r>
         <w:rPr>
@@ -1415,7 +1415,7 @@
           <w:rFonts w:ascii="Times New Roman" w:cs="Times New Roman" w:eastAsia="Times New Roman" w:hAnsi="Times New Roman"/>
           <w:rtl w:val="0"/>
         </w:rPr>
-        <w:t xml:space="preserve"> Allow users to import STL files into the software environment.</w:t>
+        <w:t xml:space="preserve"> Allow users to import STL mesh into the software environment.</w:t>
       </w:r>
     </w:p>
     <w:p>
@@ -1450,14 +1450,14 @@
           <w:b w:val="1"/>
           <w:rtl w:val="0"/>
         </w:rPr>
-        <w:t xml:space="preserve">Convert STL to Voxelized Mesh:</w:t>
+        <w:t xml:space="preserve">Convert STL to Voxels:</w:t>
       </w:r>
       <w:r>
         <w:rPr>
           <w:rFonts w:ascii="Times New Roman" w:cs="Times New Roman" w:eastAsia="Times New Roman" w:hAnsi="Times New Roman"/>
           <w:rtl w:val="0"/>
         </w:rPr>
-        <w:t xml:space="preserve"> Provide functionality to convert imported STL files into voxelized mesh.</w:t>
+        <w:t xml:space="preserve"> Provide functionality to convert imported STL mesh into voxels.</w:t>
       </w:r>
     </w:p>
     <w:p>
@@ -1770,7 +1770,7 @@
     <w:tbl>
       <w:tblPr>
         <w:tblStyle w:val="Table1"/>
-        <w:tblW w:w="9025.511811023624" w:type="dxa"/>
+        <w:tblW w:w="9030.0" w:type="dxa"/>
         <w:jc w:val="left"/>
         <w:tblBorders>
           <w:top w:color="808080" w:space="0" w:sz="5" w:val="single"/>
@@ -1784,14 +1784,14 @@
         <w:tblLook w:val="0600"/>
       </w:tblPr>
       <w:tblGrid>
-        <w:gridCol w:w="605.4555505054849"/>
-        <w:gridCol w:w="6505.127077524047"/>
-        <w:gridCol w:w="1914.929182994092"/>
+        <w:gridCol w:w="1185"/>
+        <w:gridCol w:w="4890"/>
+        <w:gridCol w:w="2955"/>
         <w:tblGridChange w:id="0">
           <w:tblGrid>
-            <w:gridCol w:w="605.4555505054849"/>
-            <w:gridCol w:w="6505.127077524047"/>
-            <w:gridCol w:w="1914.929182994092"/>
+            <w:gridCol w:w="1185"/>
+            <w:gridCol w:w="4890"/>
+            <w:gridCol w:w="2955"/>
           </w:tblGrid>
         </w:tblGridChange>
       </w:tblGrid>
@@ -2060,7 +2060,7 @@
               </w:pBdr>
               <w:spacing w:after="0" w:before="0" w:lineRule="auto"/>
               <w:ind w:left="0"/>
-              <w:jc w:val="both"/>
+              <w:jc w:val="center"/>
               <w:rPr>
                 <w:rFonts w:ascii="Times New Roman" w:cs="Times New Roman" w:eastAsia="Times New Roman" w:hAnsi="Times New Roman"/>
                 <w:color w:val="000000"/>
@@ -2110,6 +2110,7 @@
               </w:pBdr>
               <w:spacing w:after="0" w:before="0" w:lineRule="auto"/>
               <w:ind w:left="0"/>
+              <w:jc w:val="center"/>
               <w:rPr>
                 <w:rFonts w:ascii="Times New Roman" w:cs="Times New Roman" w:eastAsia="Times New Roman" w:hAnsi="Times New Roman"/>
                 <w:color w:val="000000"/>
@@ -2142,6 +2143,7 @@
               </w:pBdr>
               <w:spacing w:after="0" w:before="0" w:lineRule="auto"/>
               <w:ind w:left="0"/>
+              <w:jc w:val="center"/>
               <w:rPr>
                 <w:rFonts w:ascii="Times New Roman" w:cs="Times New Roman" w:eastAsia="Times New Roman" w:hAnsi="Times New Roman"/>
                 <w:color w:val="000000"/>
@@ -2248,7 +2250,7 @@
               </w:pBdr>
               <w:spacing w:after="0" w:before="0" w:lineRule="auto"/>
               <w:ind w:left="0"/>
-              <w:jc w:val="both"/>
+              <w:jc w:val="center"/>
               <w:rPr>
                 <w:rFonts w:ascii="Times New Roman" w:cs="Times New Roman" w:eastAsia="Times New Roman" w:hAnsi="Times New Roman"/>
                 <w:color w:val="000000"/>
@@ -2298,6 +2300,7 @@
               </w:pBdr>
               <w:spacing w:after="0" w:before="0" w:lineRule="auto"/>
               <w:ind w:left="0"/>
+              <w:jc w:val="center"/>
               <w:rPr>
                 <w:rFonts w:ascii="Times New Roman" w:cs="Times New Roman" w:eastAsia="Times New Roman" w:hAnsi="Times New Roman"/>
                 <w:color w:val="000000"/>
@@ -2330,6 +2333,7 @@
               </w:pBdr>
               <w:spacing w:after="0" w:before="0" w:lineRule="auto"/>
               <w:ind w:left="0"/>
+              <w:jc w:val="center"/>
               <w:rPr>
                 <w:rFonts w:ascii="Times New Roman" w:cs="Times New Roman" w:eastAsia="Times New Roman" w:hAnsi="Times New Roman"/>
                 <w:color w:val="000000"/>
@@ -2436,7 +2440,7 @@
               </w:pBdr>
               <w:spacing w:after="0" w:before="0" w:lineRule="auto"/>
               <w:ind w:left="0"/>
-              <w:jc w:val="both"/>
+              <w:jc w:val="center"/>
               <w:rPr>
                 <w:rFonts w:ascii="Times New Roman" w:cs="Times New Roman" w:eastAsia="Times New Roman" w:hAnsi="Times New Roman"/>
                 <w:color w:val="000000"/>
@@ -2486,6 +2490,7 @@
               </w:pBdr>
               <w:spacing w:after="0" w:before="0" w:lineRule="auto"/>
               <w:ind w:left="0"/>
+              <w:jc w:val="center"/>
               <w:rPr>
                 <w:rFonts w:ascii="Times New Roman" w:cs="Times New Roman" w:eastAsia="Times New Roman" w:hAnsi="Times New Roman"/>
                 <w:color w:val="000000"/>
@@ -2518,6 +2523,7 @@
               </w:pBdr>
               <w:spacing w:after="0" w:before="0" w:lineRule="auto"/>
               <w:ind w:left="0"/>
+              <w:jc w:val="center"/>
               <w:rPr>
                 <w:rFonts w:ascii="Times New Roman" w:cs="Times New Roman" w:eastAsia="Times New Roman" w:hAnsi="Times New Roman"/>
                 <w:color w:val="000000"/>
@@ -2535,7 +2541,7 @@
                 <w:szCs w:val="24"/>
                 <w:rtl w:val="0"/>
               </w:rPr>
-              <w:t xml:space="preserve">12:30 PM IST </w:t>
+              <w:t xml:space="preserve">01:30 PM IST </w:t>
             </w:r>
           </w:p>
         </w:tc>
@@ -2624,7 +2630,7 @@
               </w:pBdr>
               <w:spacing w:after="0" w:before="0" w:lineRule="auto"/>
               <w:ind w:left="0"/>
-              <w:jc w:val="both"/>
+              <w:jc w:val="center"/>
               <w:rPr>
                 <w:rFonts w:ascii="Times New Roman" w:cs="Times New Roman" w:eastAsia="Times New Roman" w:hAnsi="Times New Roman"/>
                 <w:color w:val="000000"/>
@@ -2674,6 +2680,7 @@
               </w:pBdr>
               <w:spacing w:after="0" w:before="0" w:lineRule="auto"/>
               <w:ind w:left="0"/>
+              <w:jc w:val="center"/>
               <w:rPr>
                 <w:rFonts w:ascii="Times New Roman" w:cs="Times New Roman" w:eastAsia="Times New Roman" w:hAnsi="Times New Roman"/>
                 <w:color w:val="000000"/>
@@ -2706,6 +2713,7 @@
               </w:pBdr>
               <w:spacing w:after="0" w:before="0" w:lineRule="auto"/>
               <w:ind w:left="0"/>
+              <w:jc w:val="center"/>
               <w:rPr>
                 <w:rFonts w:ascii="Times New Roman" w:cs="Times New Roman" w:eastAsia="Times New Roman" w:hAnsi="Times New Roman"/>
                 <w:color w:val="000000"/>
@@ -2812,7 +2820,7 @@
               </w:pBdr>
               <w:spacing w:after="0" w:before="0" w:lineRule="auto"/>
               <w:ind w:left="0"/>
-              <w:jc w:val="both"/>
+              <w:jc w:val="center"/>
               <w:rPr>
                 <w:rFonts w:ascii="Times New Roman" w:cs="Times New Roman" w:eastAsia="Times New Roman" w:hAnsi="Times New Roman"/>
                 <w:color w:val="000000"/>
@@ -2862,6 +2870,7 @@
               </w:pBdr>
               <w:spacing w:after="0" w:before="0" w:lineRule="auto"/>
               <w:ind w:left="0"/>
+              <w:jc w:val="center"/>
               <w:rPr>
                 <w:rFonts w:ascii="Times New Roman" w:cs="Times New Roman" w:eastAsia="Times New Roman" w:hAnsi="Times New Roman"/>
                 <w:color w:val="000000"/>
@@ -2894,6 +2903,7 @@
               </w:pBdr>
               <w:spacing w:after="0" w:before="0" w:lineRule="auto"/>
               <w:ind w:left="0"/>
+              <w:jc w:val="center"/>
               <w:rPr>
                 <w:rFonts w:ascii="Times New Roman" w:cs="Times New Roman" w:eastAsia="Times New Roman" w:hAnsi="Times New Roman"/>
                 <w:color w:val="000000"/>
@@ -3000,7 +3010,7 @@
               </w:pBdr>
               <w:spacing w:after="0" w:before="0" w:lineRule="auto"/>
               <w:ind w:left="0"/>
-              <w:jc w:val="both"/>
+              <w:jc w:val="center"/>
               <w:rPr>
                 <w:rFonts w:ascii="Times New Roman" w:cs="Times New Roman" w:eastAsia="Times New Roman" w:hAnsi="Times New Roman"/>
                 <w:color w:val="000000"/>
@@ -3050,6 +3060,7 @@
               </w:pBdr>
               <w:spacing w:after="0" w:before="0" w:lineRule="auto"/>
               <w:ind w:left="0"/>
+              <w:jc w:val="center"/>
               <w:rPr>
                 <w:rFonts w:ascii="Times New Roman" w:cs="Times New Roman" w:eastAsia="Times New Roman" w:hAnsi="Times New Roman"/>
                 <w:color w:val="000000"/>
@@ -3082,6 +3093,7 @@
               </w:pBdr>
               <w:spacing w:after="0" w:before="0" w:lineRule="auto"/>
               <w:ind w:left="0"/>
+              <w:jc w:val="center"/>
               <w:rPr>
                 <w:rFonts w:ascii="Times New Roman" w:cs="Times New Roman" w:eastAsia="Times New Roman" w:hAnsi="Times New Roman"/>
                 <w:color w:val="000000"/>
@@ -3156,7 +3168,7 @@
                 <w:szCs w:val="24"/>
                 <w:rtl w:val="0"/>
               </w:rPr>
-              <w:t xml:space="preserve">7. </w:t>
+              <w:t xml:space="preserve">7.</w:t>
             </w:r>
           </w:p>
         </w:tc>
@@ -3188,7 +3200,7 @@
               </w:pBdr>
               <w:spacing w:after="0" w:before="0" w:lineRule="auto"/>
               <w:ind w:left="0"/>
-              <w:jc w:val="both"/>
+              <w:jc w:val="center"/>
               <w:rPr>
                 <w:rFonts w:ascii="Times New Roman" w:cs="Times New Roman" w:eastAsia="Times New Roman" w:hAnsi="Times New Roman"/>
                 <w:color w:val="000000"/>
@@ -3206,7 +3218,7 @@
                 <w:szCs w:val="24"/>
                 <w:rtl w:val="0"/>
               </w:rPr>
-              <w:t xml:space="preserve">Testing and Debugging </w:t>
+              <w:t xml:space="preserve">Development Time</w:t>
             </w:r>
           </w:p>
         </w:tc>
@@ -3238,6 +3250,7 @@
               </w:pBdr>
               <w:spacing w:after="0" w:before="0" w:lineRule="auto"/>
               <w:ind w:left="0"/>
+              <w:jc w:val="center"/>
               <w:rPr>
                 <w:rFonts w:ascii="Times New Roman" w:cs="Times New Roman" w:eastAsia="Times New Roman" w:hAnsi="Times New Roman"/>
                 <w:color w:val="000000"/>
@@ -3245,8 +3258,8 @@
                 <w:szCs w:val="24"/>
               </w:rPr>
             </w:pPr>
-            <w:bookmarkStart w:colFirst="0" w:colLast="0" w:name="_ayw9zd7ceq41" w:id="2"/>
-            <w:bookmarkEnd w:id="2"/>
+            <w:bookmarkStart w:colFirst="0" w:colLast="0" w:name="_vhlscx6byvog" w:id="3"/>
+            <w:bookmarkEnd w:id="3"/>
             <w:r>
               <w:rPr>
                 <w:rFonts w:ascii="Times New Roman" w:cs="Times New Roman" w:eastAsia="Times New Roman" w:hAnsi="Times New Roman"/>
@@ -3255,7 +3268,7 @@
                 <w:szCs w:val="24"/>
                 <w:rtl w:val="0"/>
               </w:rPr>
-              <w:t xml:space="preserve">10 May 2024 </w:t>
+              <w:t xml:space="preserve">11 May 2024 </w:t>
             </w:r>
           </w:p>
           <w:p>
@@ -3270,15 +3283,11 @@
               </w:pBdr>
               <w:spacing w:after="0" w:before="0" w:lineRule="auto"/>
               <w:ind w:left="0"/>
-              <w:rPr>
-                <w:rFonts w:ascii="Times New Roman" w:cs="Times New Roman" w:eastAsia="Times New Roman" w:hAnsi="Times New Roman"/>
-                <w:color w:val="000000"/>
-                <w:sz w:val="24"/>
-                <w:szCs w:val="24"/>
-              </w:rPr>
+              <w:jc w:val="center"/>
+              <w:rPr/>
             </w:pPr>
-            <w:bookmarkStart w:colFirst="0" w:colLast="0" w:name="_ayw9zd7ceq41" w:id="2"/>
-            <w:bookmarkEnd w:id="2"/>
+            <w:bookmarkStart w:colFirst="0" w:colLast="0" w:name="_e9sff1srx45d" w:id="4"/>
+            <w:bookmarkEnd w:id="4"/>
             <w:r>
               <w:rPr>
                 <w:rFonts w:ascii="Times New Roman" w:cs="Times New Roman" w:eastAsia="Times New Roman" w:hAnsi="Times New Roman"/>
@@ -3288,6 +3297,11 @@
                 <w:rtl w:val="0"/>
               </w:rPr>
               <w:t xml:space="preserve">07:00 PM IST </w:t>
+            </w:r>
+            <w:r>
+              <w:rPr>
+                <w:rtl w:val="0"/>
+              </w:rPr>
             </w:r>
           </w:p>
         </w:tc>
@@ -3376,7 +3390,7 @@
               </w:pBdr>
               <w:spacing w:after="0" w:before="0" w:lineRule="auto"/>
               <w:ind w:left="0"/>
-              <w:jc w:val="both"/>
+              <w:jc w:val="center"/>
               <w:rPr>
                 <w:rFonts w:ascii="Times New Roman" w:cs="Times New Roman" w:eastAsia="Times New Roman" w:hAnsi="Times New Roman"/>
                 <w:color w:val="000000"/>
@@ -3426,6 +3440,7 @@
               </w:pBdr>
               <w:spacing w:after="0" w:before="0" w:lineRule="auto"/>
               <w:ind w:left="0"/>
+              <w:jc w:val="center"/>
               <w:rPr>
                 <w:rFonts w:ascii="Times New Roman" w:cs="Times New Roman" w:eastAsia="Times New Roman" w:hAnsi="Times New Roman"/>
                 <w:color w:val="000000"/>
@@ -3443,7 +3458,7 @@
                 <w:szCs w:val="24"/>
                 <w:rtl w:val="0"/>
               </w:rPr>
-              <w:t xml:space="preserve">11 May 2024 </w:t>
+              <w:t xml:space="preserve">12 May 2024 </w:t>
             </w:r>
           </w:p>
           <w:p>
@@ -3458,6 +3473,7 @@
               </w:pBdr>
               <w:spacing w:after="0" w:before="0" w:lineRule="auto"/>
               <w:ind w:left="0"/>
+              <w:jc w:val="center"/>
               <w:rPr>
                 <w:rFonts w:ascii="Times New Roman" w:cs="Times New Roman" w:eastAsia="Times New Roman" w:hAnsi="Times New Roman"/>
                 <w:color w:val="000000"/>
@@ -3465,8 +3481,8 @@
                 <w:szCs w:val="24"/>
               </w:rPr>
             </w:pPr>
-            <w:bookmarkStart w:colFirst="0" w:colLast="0" w:name="_y3rf8uzcu2k8" w:id="3"/>
-            <w:bookmarkEnd w:id="3"/>
+            <w:bookmarkStart w:colFirst="0" w:colLast="0" w:name="_y3rf8uzcu2k8" w:id="5"/>
+            <w:bookmarkEnd w:id="5"/>
             <w:r>
               <w:rPr>
                 <w:rFonts w:ascii="Times New Roman" w:cs="Times New Roman" w:eastAsia="Times New Roman" w:hAnsi="Times New Roman"/>
@@ -3485,6 +3501,7 @@
       <w:pPr>
         <w:pStyle w:val="Heading1"/>
         <w:ind w:left="0"/>
+        <w:jc w:val="center"/>
         <w:rPr>
           <w:rFonts w:ascii="Lato" w:cs="Lato" w:eastAsia="Lato" w:hAnsi="Lato"/>
         </w:rPr>
@@ -3503,8 +3520,8 @@
         <w:ind w:left="0"/>
         <w:rPr/>
       </w:pPr>
-      <w:bookmarkStart w:colFirst="0" w:colLast="0" w:name="_61j4vwfspqd9" w:id="4"/>
-      <w:bookmarkEnd w:id="4"/>
+      <w:bookmarkStart w:colFirst="0" w:colLast="0" w:name="_61j4vwfspqd9" w:id="6"/>
+      <w:bookmarkEnd w:id="6"/>
       <w:r>
         <w:rPr>
           <w:rtl w:val="0"/>
@@ -3524,7 +3541,7 @@
           <w:rFonts w:ascii="Times New Roman" w:cs="Times New Roman" w:eastAsia="Times New Roman" w:hAnsi="Times New Roman"/>
           <w:rtl w:val="0"/>
         </w:rPr>
-        <w:t xml:space="preserve">This software aims to provide users with a versatile tool for converting STL files into voxelized mesh, offering customization options and intuitive controls for enhanced user experience.</w:t>
+        <w:t xml:space="preserve">This software aims to provide users with a versatile tool for converting STL mesh into voxels, offering customization options and intuitive controls for enhanced user experience.</w:t>
       </w:r>
     </w:p>
     <w:p>
@@ -3533,8 +3550,8 @@
         <w:ind w:left="0"/>
         <w:rPr/>
       </w:pPr>
-      <w:bookmarkStart w:colFirst="0" w:colLast="0" w:name="_93brewepzwa7" w:id="5"/>
-      <w:bookmarkEnd w:id="5"/>
+      <w:bookmarkStart w:colFirst="0" w:colLast="0" w:name="_93brewepzwa7" w:id="7"/>
+      <w:bookmarkEnd w:id="7"/>
       <w:r>
         <w:rPr>
           <w:rtl w:val="0"/>
@@ -3552,17 +3569,17 @@
           <wp:inline distB="114300" distT="114300" distL="114300" distR="114300">
             <wp:extent cx="5731200" cy="4457700"/>
             <wp:effectExtent b="0" l="0" r="0" t="0"/>
-            <wp:docPr id="12" name="image1.png"/>
+            <wp:docPr id="12" name="image3.png"/>
             <a:graphic>
               <a:graphicData uri="http://schemas.openxmlformats.org/drawingml/2006/picture">
                 <pic:pic>
                   <pic:nvPicPr>
-                    <pic:cNvPr id="0" name="image1.png"/>
+                    <pic:cNvPr id="0" name="image3.png"/>
                     <pic:cNvPicPr preferRelativeResize="0"/>
                   </pic:nvPicPr>
                   <pic:blipFill>
                     <a:blip r:embed="rId12"/>
-                    <a:srcRect b="0" l="0" r="0" t="0"/>
+                    <a:srcRect b="4007" l="0" r="0" t="4007"/>
                     <a:stretch>
                       <a:fillRect/>
                     </a:stretch>
@@ -3697,13 +3714,13 @@
           <w:b w:val="1"/>
           <w:rtl w:val="0"/>
         </w:rPr>
-        <w:t xml:space="preserve">Size</w:t>
-      </w:r>
-      <w:r>
-        <w:rPr>
-          <w:rtl w:val="0"/>
-        </w:rPr>
-        <w:t xml:space="preserve"> - </w:t>
+        <w:t xml:space="preserve">Input Box </w:t>
+      </w:r>
+      <w:r>
+        <w:rPr>
+          <w:rtl w:val="0"/>
+        </w:rPr>
+        <w:t xml:space="preserve">- </w:t>
       </w:r>
       <w:r>
         <w:rPr>
@@ -3731,20 +3748,196 @@
           <w:b w:val="1"/>
           <w:rtl w:val="0"/>
         </w:rPr>
-        <w:t xml:space="preserve">Toggle</w:t>
-      </w:r>
-      <w:r>
-        <w:rPr>
-          <w:rtl w:val="0"/>
-        </w:rPr>
-        <w:t xml:space="preserve"> -</w:t>
+        <w:t xml:space="preserve">Voxelize</w:t>
+      </w:r>
+      <w:r>
+        <w:rPr>
+          <w:rtl w:val="0"/>
+        </w:rPr>
+        <w:t xml:space="preserve">-</w:t>
       </w:r>
       <w:r>
         <w:rPr>
           <w:rFonts w:ascii="Times New Roman" w:cs="Times New Roman" w:eastAsia="Times New Roman" w:hAnsi="Times New Roman"/>
           <w:rtl w:val="0"/>
         </w:rPr>
-        <w:t xml:space="preserve"> This will be a toggle button which will render the selected file.</w:t>
+        <w:t xml:space="preserve"> This button will Voxelize the input STL mesh data.</w:t>
+      </w:r>
+    </w:p>
+    <w:p>
+      <w:pPr>
+        <w:numPr>
+          <w:ilvl w:val="0"/>
+          <w:numId w:val="3"/>
+        </w:numPr>
+        <w:spacing w:line="276" w:lineRule="auto"/>
+        <w:ind w:left="720" w:hanging="360"/>
+        <w:rPr>
+          <w:rFonts w:ascii="Times New Roman" w:cs="Times New Roman" w:eastAsia="Times New Roman" w:hAnsi="Times New Roman"/>
+          <w:u w:val="none"/>
+        </w:rPr>
+      </w:pPr>
+      <w:r>
+        <w:rPr>
+          <w:rFonts w:ascii="Times New Roman" w:cs="Times New Roman" w:eastAsia="Times New Roman" w:hAnsi="Times New Roman"/>
+          <w:b w:val="1"/>
+          <w:rtl w:val="0"/>
+        </w:rPr>
+        <w:t xml:space="preserve">STL Mesh and Voxels - </w:t>
+      </w:r>
+      <w:r>
+        <w:rPr>
+          <w:rFonts w:ascii="Times New Roman" w:cs="Times New Roman" w:eastAsia="Times New Roman" w:hAnsi="Times New Roman"/>
+          <w:rtl w:val="0"/>
+        </w:rPr>
+        <w:t xml:space="preserve">These will be the toggle buttons that will toggle between the STL mesh view and Voexl view.</w:t>
+      </w:r>
+    </w:p>
+    <w:p>
+      <w:pPr>
+        <w:spacing w:line="276" w:lineRule="auto"/>
+        <w:ind w:left="720" w:firstLine="0"/>
+        <w:rPr>
+          <w:rFonts w:ascii="Times New Roman" w:cs="Times New Roman" w:eastAsia="Times New Roman" w:hAnsi="Times New Roman"/>
+        </w:rPr>
+      </w:pPr>
+      <w:r>
+        <w:rPr>
+          <w:rtl w:val="0"/>
+        </w:rPr>
+      </w:r>
+    </w:p>
+    <w:p>
+      <w:pPr>
+        <w:pStyle w:val="Heading1"/>
+        <w:ind w:left="0"/>
+        <w:rPr/>
+      </w:pPr>
+      <w:bookmarkStart w:colFirst="0" w:colLast="0" w:name="_g0qzqe9l1oa3" w:id="8"/>
+      <w:bookmarkEnd w:id="8"/>
+      <w:r>
+        <w:rPr>
+          <w:rtl w:val="0"/>
+        </w:rPr>
+      </w:r>
+    </w:p>
+    <w:p>
+      <w:pPr>
+        <w:pStyle w:val="Heading1"/>
+        <w:ind w:left="0"/>
+        <w:rPr/>
+      </w:pPr>
+      <w:bookmarkStart w:colFirst="0" w:colLast="0" w:name="_sc0wnyrqsmzu" w:id="9"/>
+      <w:bookmarkEnd w:id="9"/>
+      <w:r>
+        <w:rPr>
+          <w:rtl w:val="0"/>
+        </w:rPr>
+      </w:r>
+    </w:p>
+    <w:p>
+      <w:pPr>
+        <w:pStyle w:val="Heading1"/>
+        <w:ind w:left="0"/>
+        <w:rPr/>
+      </w:pPr>
+      <w:bookmarkStart w:colFirst="0" w:colLast="0" w:name="_a0kus79n8ptq" w:id="10"/>
+      <w:bookmarkEnd w:id="10"/>
+      <w:r>
+        <w:rPr>
+          <w:rtl w:val="0"/>
+        </w:rPr>
+        <w:t xml:space="preserve">8 Approach</w:t>
+      </w:r>
+    </w:p>
+    <w:p>
+      <w:pPr>
+        <w:numPr>
+          <w:ilvl w:val="0"/>
+          <w:numId w:val="6"/>
+        </w:numPr>
+        <w:ind w:left="720" w:hanging="360"/>
+        <w:rPr>
+          <w:u w:val="none"/>
+        </w:rPr>
+      </w:pPr>
+      <w:r>
+        <w:rPr>
+          <w:rtl w:val="0"/>
+        </w:rPr>
+        <w:t xml:space="preserve">Load STL data into the application.</w:t>
+      </w:r>
+    </w:p>
+    <w:p>
+      <w:pPr>
+        <w:numPr>
+          <w:ilvl w:val="0"/>
+          <w:numId w:val="6"/>
+        </w:numPr>
+        <w:ind w:left="720" w:hanging="360"/>
+        <w:rPr>
+          <w:u w:val="none"/>
+        </w:rPr>
+      </w:pPr>
+      <w:r>
+        <w:rPr>
+          <w:rtl w:val="0"/>
+        </w:rPr>
+        <w:t xml:space="preserve">Process the information and create the bounding box for the data.</w:t>
+      </w:r>
+    </w:p>
+    <w:p>
+      <w:pPr>
+        <w:numPr>
+          <w:ilvl w:val="0"/>
+          <w:numId w:val="6"/>
+        </w:numPr>
+        <w:ind w:left="720" w:hanging="360"/>
+        <w:rPr>
+          <w:u w:val="none"/>
+        </w:rPr>
+      </w:pPr>
+      <w:r>
+        <w:rPr>
+          <w:rtl w:val="0"/>
+        </w:rPr>
+        <w:t xml:space="preserve">According to the size of voxels, create a grid of voxels in the bounding box.</w:t>
+      </w:r>
+    </w:p>
+    <w:p>
+      <w:pPr>
+        <w:numPr>
+          <w:ilvl w:val="0"/>
+          <w:numId w:val="6"/>
+        </w:numPr>
+        <w:ind w:left="720" w:hanging="360"/>
+        <w:rPr>
+          <w:u w:val="none"/>
+        </w:rPr>
+      </w:pPr>
+      <w:r>
+        <w:rPr>
+          <w:rtl w:val="0"/>
+        </w:rPr>
+        <w:t xml:space="preserve">Check if the mesh data is residing in the voxels, if not then delete the voxel and if yes then save it to a list.</w:t>
+      </w:r>
+    </w:p>
+    <w:p>
+      <w:pPr>
+        <w:numPr>
+          <w:ilvl w:val="0"/>
+          <w:numId w:val="6"/>
+        </w:numPr>
+        <w:ind w:left="720" w:hanging="360"/>
+        <w:rPr>
+          <w:u w:val="none"/>
+        </w:rPr>
+      </w:pPr>
+      <w:r>
+        <w:rPr>
+          <w:rtl w:val="0"/>
+        </w:rPr>
+        <w:t xml:space="preserve">Now give this list to the viewer to visualize.</w:t>
       </w:r>
       <w:r>
         <w:rPr>
@@ -4415,12 +4608,12 @@
           <wp:extent cx="363855" cy="365760"/>
           <wp:effectExtent b="0" l="0" r="0" t="0"/>
           <wp:wrapSquare wrapText="bothSides" distB="0" distT="0" distL="114300" distR="114300"/>
-          <wp:docPr id="11" name="image3.png"/>
+          <wp:docPr id="11" name="image2.png"/>
           <a:graphic>
             <a:graphicData uri="http://schemas.openxmlformats.org/drawingml/2006/picture">
               <pic:pic>
                 <pic:nvPicPr>
-                  <pic:cNvPr id="0" name="image3.png"/>
+                  <pic:cNvPr id="0" name="image2.png"/>
                   <pic:cNvPicPr preferRelativeResize="0"/>
                 </pic:nvPicPr>
                 <pic:blipFill>
@@ -4982,6 +5175,116 @@
       </w:rPr>
     </w:lvl>
   </w:abstractNum>
+  <w:abstractNum w:abstractNumId="6">
+    <w:lvl w:ilvl="0">
+      <w:start w:val="1"/>
+      <w:numFmt w:val="decimal"/>
+      <w:lvlText w:val="%1."/>
+      <w:lvlJc w:val="left"/>
+      <w:pPr>
+        <w:ind w:left="720" w:hanging="360"/>
+      </w:pPr>
+      <w:rPr>
+        <w:u w:val="none"/>
+      </w:rPr>
+    </w:lvl>
+    <w:lvl w:ilvl="1">
+      <w:start w:val="1"/>
+      <w:numFmt w:val="lowerLetter"/>
+      <w:lvlText w:val="%2."/>
+      <w:lvlJc w:val="left"/>
+      <w:pPr>
+        <w:ind w:left="1440" w:hanging="360"/>
+      </w:pPr>
+      <w:rPr>
+        <w:u w:val="none"/>
+      </w:rPr>
+    </w:lvl>
+    <w:lvl w:ilvl="2">
+      <w:start w:val="1"/>
+      <w:numFmt w:val="lowerRoman"/>
+      <w:lvlText w:val="%3."/>
+      <w:lvlJc w:val="right"/>
+      <w:pPr>
+        <w:ind w:left="2160" w:hanging="360"/>
+      </w:pPr>
+      <w:rPr>
+        <w:u w:val="none"/>
+      </w:rPr>
+    </w:lvl>
+    <w:lvl w:ilvl="3">
+      <w:start w:val="1"/>
+      <w:numFmt w:val="decimal"/>
+      <w:lvlText w:val="%4."/>
+      <w:lvlJc w:val="left"/>
+      <w:pPr>
+        <w:ind w:left="2880" w:hanging="360"/>
+      </w:pPr>
+      <w:rPr>
+        <w:u w:val="none"/>
+      </w:rPr>
+    </w:lvl>
+    <w:lvl w:ilvl="4">
+      <w:start w:val="1"/>
+      <w:numFmt w:val="lowerLetter"/>
+      <w:lvlText w:val="%5."/>
+      <w:lvlJc w:val="left"/>
+      <w:pPr>
+        <w:ind w:left="3600" w:hanging="360"/>
+      </w:pPr>
+      <w:rPr>
+        <w:u w:val="none"/>
+      </w:rPr>
+    </w:lvl>
+    <w:lvl w:ilvl="5">
+      <w:start w:val="1"/>
+      <w:numFmt w:val="lowerRoman"/>
+      <w:lvlText w:val="%6."/>
+      <w:lvlJc w:val="right"/>
+      <w:pPr>
+        <w:ind w:left="4320" w:hanging="360"/>
+      </w:pPr>
+      <w:rPr>
+        <w:u w:val="none"/>
+      </w:rPr>
+    </w:lvl>
+    <w:lvl w:ilvl="6">
+      <w:start w:val="1"/>
+      <w:numFmt w:val="decimal"/>
+      <w:lvlText w:val="%7."/>
+      <w:lvlJc w:val="left"/>
+      <w:pPr>
+        <w:ind w:left="5040" w:hanging="360"/>
+      </w:pPr>
+      <w:rPr>
+        <w:u w:val="none"/>
+      </w:rPr>
+    </w:lvl>
+    <w:lvl w:ilvl="7">
+      <w:start w:val="1"/>
+      <w:numFmt w:val="lowerLetter"/>
+      <w:lvlText w:val="%8."/>
+      <w:lvlJc w:val="left"/>
+      <w:pPr>
+        <w:ind w:left="5760" w:hanging="360"/>
+      </w:pPr>
+      <w:rPr>
+        <w:u w:val="none"/>
+      </w:rPr>
+    </w:lvl>
+    <w:lvl w:ilvl="8">
+      <w:start w:val="1"/>
+      <w:numFmt w:val="lowerRoman"/>
+      <w:lvlText w:val="%9."/>
+      <w:lvlJc w:val="right"/>
+      <w:pPr>
+        <w:ind w:left="6480" w:hanging="360"/>
+      </w:pPr>
+      <w:rPr>
+        <w:u w:val="none"/>
+      </w:rPr>
+    </w:lvl>
+  </w:abstractNum>
   <w:num w:numId="1">
     <w:abstractNumId w:val="1"/>
   </w:num>
@@ -4996,6 +5299,9 @@
   </w:num>
   <w:num w:numId="5">
     <w:abstractNumId w:val="5"/>
+  </w:num>
+  <w:num w:numId="6">
+    <w:abstractNumId w:val="6"/>
   </w:num>
 </w:numbering>
 </file>
